--- a/WXYZ/Witnessing, The Believer’s Responsibility.docx
+++ b/WXYZ/Witnessing, The Believer’s Responsibility.docx
@@ -168,7 +168,15 @@
         <w:pStyle w:val="NoSpacing"/>
       </w:pPr>
       <w:r>
-        <w:t xml:space="preserve">Nicodemus was a Pharisee and a ruler of the Jews. He was highly religious and was a “do-gooder” and “hustler” in the Judaistic program. John 3:1-2. </w:t>
+        <w:t xml:space="preserve">Nicodemus was a Pharisee and a ruler of the Jews. He was highly religious and was a “do-gooder” and “hustler” in the </w:t>
+      </w:r>
+      <w:proofErr w:type="spellStart"/>
+      <w:r>
+        <w:t>Judaistic</w:t>
+      </w:r>
+      <w:proofErr w:type="spellEnd"/>
+      <w:r>
+        <w:t xml:space="preserve"> program. John 3:1-2. </w:t>
       </w:r>
     </w:p>
     <w:p>
@@ -1233,11 +1241,21 @@
           <w:bCs/>
         </w:rPr>
       </w:pPr>
-      <w:r>
+    </w:p>
+    <w:p>
+      <w:pPr>
+        <w:pStyle w:val="NoSpacing"/>
         <w:rPr>
           <w:b/>
           <w:bCs/>
         </w:rPr>
+      </w:pPr>
+      <w:r>
+        <w:rPr>
+          <w:b/>
+          <w:bCs/>
+        </w:rPr>
+        <w:lastRenderedPageBreak/>
         <w:t>Doubtful Issues</w:t>
       </w:r>
     </w:p>
@@ -1246,7 +1264,6 @@
         <w:pStyle w:val="NoSpacing"/>
       </w:pPr>
       <w:r>
-        <w:lastRenderedPageBreak/>
         <w:t>There is a tremendous realm of activities in life that cannot be classified as good or bad according to God’s Word. However, there are three laws which will answer questions regarding how to handle doubtful or uncertain issues and situations in life.</w:t>
       </w:r>
     </w:p>
@@ -1376,7 +1393,11 @@
         <w:t>’</w:t>
       </w:r>
       <w:r>
-        <w:t>S, AND ALL IT CONTAINS.</w:t>
+        <w:t xml:space="preserve">S, AND ALL IT </w:t>
+      </w:r>
+      <w:r>
+        <w:lastRenderedPageBreak/>
+        <w:t>CONTAINS.</w:t>
       </w:r>
       <w:r>
         <w:t>”</w:t>
@@ -1390,7 +1411,6 @@
         <w:pStyle w:val="Verses"/>
       </w:pPr>
       <w:r>
-        <w:lastRenderedPageBreak/>
         <w:t>“</w:t>
       </w:r>
       <w:r>
